--- a/public/Steve-Nguyen-Resume.docx
+++ b/public/Steve-Nguyen-Resume.docx
@@ -135,7 +135,15 @@
           <w:sz w:val="22"/>
           <w:szCs w:val="22"/>
         </w:rPr>
-        <w:t>Portfolio: https://steve-portfolio-nine.vercel.app/</w:t>
+        <w:t xml:space="preserve">Portfolio: </w:t>
+      </w:r>
+      <w:r>
+        <w:rPr>
+          <w:rFonts w:ascii="Arial" w:hAnsi="Arial" w:cs="Arial"/>
+          <w:sz w:val="22"/>
+          <w:szCs w:val="22"/>
+        </w:rPr>
+        <w:t>https://steve-portfolio-v3.vercel.app/</w:t>
       </w:r>
     </w:p>
     <w:p/>

--- a/public/Steve-Nguyen-Resume.docx
+++ b/public/Steve-Nguyen-Resume.docx
@@ -348,8 +348,16 @@
               <w:rPr>
                 <w:rStyle w:val="locationCharacterStyle"/>
               </w:rPr>
-              <w:t>ass/Less/Scss</w:t>
-            </w:r>
+              <w:t>ass/Less/</w:t>
+            </w:r>
+            <w:proofErr w:type="spellStart"/>
+            <w:r>
+              <w:rPr>
+                <w:rStyle w:val="locationCharacterStyle"/>
+              </w:rPr>
+              <w:t>Scss</w:t>
+            </w:r>
+            <w:proofErr w:type="spellEnd"/>
             <w:r>
               <w:rPr>
                 <w:rStyle w:val="locationCharacterStyle"/>
@@ -405,6 +413,60 @@
                 <w:rStyle w:val="locationCharacterStyle"/>
               </w:rPr>
               <w:t>edux/RTK Query</w:t>
+            </w:r>
+          </w:p>
+          <w:p>
+            <w:pPr>
+              <w:pStyle w:val="bulletStyle"/>
+              <w:rPr>
+                <w:rStyle w:val="locationCharacterStyle"/>
+                <w:color w:val="000000" w:themeColor="text1"/>
+                <w:sz w:val="22"/>
+              </w:rPr>
+            </w:pPr>
+            <w:r>
+              <w:rPr>
+                <w:rStyle w:val="locationCharacterStyle"/>
+                <w:color w:val="000000" w:themeColor="text1"/>
+                <w:sz w:val="22"/>
+              </w:rPr>
+              <w:t>Cloud technologies (</w:t>
+            </w:r>
+            <w:proofErr w:type="spellStart"/>
+            <w:r>
+              <w:rPr>
+                <w:rStyle w:val="locationCharacterStyle"/>
+                <w:color w:val="000000" w:themeColor="text1"/>
+                <w:sz w:val="22"/>
+              </w:rPr>
+              <w:t>Mongodb</w:t>
+            </w:r>
+            <w:proofErr w:type="spellEnd"/>
+            <w:r>
+              <w:rPr>
+                <w:rStyle w:val="locationCharacterStyle"/>
+                <w:color w:val="000000" w:themeColor="text1"/>
+                <w:sz w:val="22"/>
+              </w:rPr>
+              <w:t xml:space="preserve">, Firebase, </w:t>
+            </w:r>
+            <w:proofErr w:type="spellStart"/>
+            <w:r>
+              <w:rPr>
+                <w:rStyle w:val="locationCharacterStyle"/>
+                <w:color w:val="000000" w:themeColor="text1"/>
+                <w:sz w:val="22"/>
+              </w:rPr>
+              <w:t>Supabase</w:t>
+            </w:r>
+            <w:proofErr w:type="spellEnd"/>
+            <w:r>
+              <w:rPr>
+                <w:rStyle w:val="locationCharacterStyle"/>
+                <w:color w:val="000000" w:themeColor="text1"/>
+                <w:sz w:val="22"/>
+              </w:rPr>
+              <w:t>)</w:t>
             </w:r>
           </w:p>
           <w:p>
@@ -2069,7 +2131,21 @@
               <w:rPr>
                 <w:lang w:val="en-US"/>
               </w:rPr>
-              <w:t xml:space="preserve"> with advance knowledge of </w:t>
+              <w:t xml:space="preserve"> with </w:t>
+            </w:r>
+            <w:proofErr w:type="gramStart"/>
+            <w:r>
+              <w:rPr>
+                <w:lang w:val="en-US"/>
+              </w:rPr>
+              <w:t>advance</w:t>
+            </w:r>
+            <w:proofErr w:type="gramEnd"/>
+            <w:r>
+              <w:rPr>
+                <w:lang w:val="en-US"/>
+              </w:rPr>
+              <w:t xml:space="preserve"> knowledge of </w:t>
             </w:r>
             <w:proofErr w:type="spellStart"/>
             <w:r>
@@ -2218,7 +2294,21 @@
                 <w:lang w:val="en-US"/>
               </w:rPr>
               <w:lastRenderedPageBreak/>
-              <w:t>experience in utilizing different CSS library such as Tailwind CSS.</w:t>
+              <w:t xml:space="preserve">experience in utilizing different CSS </w:t>
+            </w:r>
+            <w:proofErr w:type="gramStart"/>
+            <w:r>
+              <w:rPr>
+                <w:lang w:val="en-US"/>
+              </w:rPr>
+              <w:t>library</w:t>
+            </w:r>
+            <w:proofErr w:type="gramEnd"/>
+            <w:r>
+              <w:rPr>
+                <w:lang w:val="en-US"/>
+              </w:rPr>
+              <w:t xml:space="preserve"> such as Tailwind CSS.</w:t>
             </w:r>
           </w:p>
           <w:p>
@@ -2418,7 +2508,21 @@
               <w:rPr>
                 <w:lang w:val="en-US"/>
               </w:rPr>
-              <w:t>Capable of independent prioritizing of duties and able to execute appropriate planning and time management strategies to achieve project objectives.</w:t>
+              <w:t xml:space="preserve">Capable of independent </w:t>
+            </w:r>
+            <w:proofErr w:type="gramStart"/>
+            <w:r>
+              <w:rPr>
+                <w:lang w:val="en-US"/>
+              </w:rPr>
+              <w:t>prioritizing of</w:t>
+            </w:r>
+            <w:proofErr w:type="gramEnd"/>
+            <w:r>
+              <w:rPr>
+                <w:lang w:val="en-US"/>
+              </w:rPr>
+              <w:t xml:space="preserve"> duties and able to execute appropriate planning and time management strategies to achieve project objectives.</w:t>
             </w:r>
           </w:p>
           <w:p>
@@ -2436,7 +2540,21 @@
               <w:rPr>
                 <w:lang w:val="en-US"/>
               </w:rPr>
-              <w:t>A team player who enjoys team-based environment. Holding PR with full working rights.</w:t>
+              <w:t xml:space="preserve">A team player who enjoys </w:t>
+            </w:r>
+            <w:proofErr w:type="gramStart"/>
+            <w:r>
+              <w:rPr>
+                <w:lang w:val="en-US"/>
+              </w:rPr>
+              <w:t>team</w:t>
+            </w:r>
+            <w:proofErr w:type="gramEnd"/>
+            <w:r>
+              <w:rPr>
+                <w:lang w:val="en-US"/>
+              </w:rPr>
+              <w:t>-based environment. Holding PR with full working rights.</w:t>
             </w:r>
           </w:p>
           <w:p>
@@ -2482,23 +2600,6 @@
             <w:pPr>
               <w:pStyle w:val="roleOverviewStyle"/>
               <w:rPr>
-                <w:sz w:val="24"/>
-                <w:szCs w:val="24"/>
-                <w:lang w:val="en-US"/>
-              </w:rPr>
-            </w:pPr>
-            <w:r>
-              <w:rPr>
-                <w:sz w:val="24"/>
-                <w:szCs w:val="24"/>
-              </w:rPr>
-              <w:t>https://steve-portfolio-nine.vercel.app/</w:t>
-            </w:r>
-          </w:p>
-          <w:p>
-            <w:pPr>
-              <w:pStyle w:val="roleOverviewStyle"/>
-              <w:rPr>
                 <w:rStyle w:val="locationCharacterStyle"/>
                 <w:color w:val="000000" w:themeColor="text1"/>
                 <w:sz w:val="20"/>
@@ -2506,6 +2607,9 @@
                 <w:lang w:val="en-US"/>
               </w:rPr>
             </w:pPr>
+            <w:r>
+              <w:t>https://steve-portfolio-v3.vercel.app/</w:t>
+            </w:r>
           </w:p>
           <w:p>
             <w:pPr>
